--- a/Offers/SAP/2nd Switch-2023/EY/Candidate Information Sheet-v8.docx
+++ b/Offers/SAP/2nd Switch-2023/EY/Candidate Information Sheet-v8.docx
@@ -1619,16 +1619,8 @@
               <w:rPr>
                 <w:color w:val="211F1F"/>
               </w:rPr>
-              <w:t xml:space="preserve">Employee </w:t>
-            </w:r>
-            <w:proofErr w:type="gramStart"/>
-            <w:r>
-              <w:rPr>
-                <w:color w:val="211F1F"/>
-              </w:rPr>
-              <w:t>name :</w:t>
-            </w:r>
-            <w:proofErr w:type="gramEnd"/>
+              <w:t>Employee name :</w:t>
+            </w:r>
           </w:p>
           <w:p>
             <w:pPr>
@@ -1639,16 +1631,8 @@
               <w:rPr>
                 <w:color w:val="211F1F"/>
               </w:rPr>
-              <w:t>Employee GPN (ID</w:t>
-            </w:r>
-            <w:proofErr w:type="gramStart"/>
-            <w:r>
-              <w:rPr>
-                <w:color w:val="211F1F"/>
-              </w:rPr>
-              <w:t>) :</w:t>
-            </w:r>
-            <w:proofErr w:type="gramEnd"/>
+              <w:t>Employee GPN (ID) :</w:t>
+            </w:r>
           </w:p>
           <w:p>
             <w:pPr>
@@ -6143,13 +6127,8 @@
               <w:ind w:left="0" w:right="-241" w:firstLine="0"/>
             </w:pPr>
             <w:r>
-              <w:t xml:space="preserve">EASWARI </w:t>
-            </w:r>
-            <w:proofErr w:type="gramStart"/>
-            <w:r>
-              <w:t>ENGINEERING  COLLEGE</w:t>
-            </w:r>
-            <w:proofErr w:type="gramEnd"/>
+              <w:t>EASWARI ENGINEERING  COLLEGE</w:t>
+            </w:r>
           </w:p>
         </w:tc>
         <w:tc>
@@ -7506,15 +7485,7 @@
               </w:rPr>
             </w:pPr>
             <w:r>
-              <w:t xml:space="preserve">Handled issues related to Work orders through modules like Supply chain planning, Manufacturing operations, Quality Management </w:t>
-            </w:r>
-            <w:proofErr w:type="spellStart"/>
-            <w:r>
-              <w:t>Analyzed</w:t>
-            </w:r>
-            <w:proofErr w:type="spellEnd"/>
-            <w:r>
-              <w:t xml:space="preserve"> and resolved the L2 incidents related to Direct procurement, Logistics, Inventory Management within the given SLA time Conducted User trainings on each module functionalities</w:t>
+              <w:t>Handled issues related to Work orders through modules like Supply chain planning, Manufacturing operations, Quality Management Analyzed and resolved the L2 incidents related to Direct procurement, Logistics, Inventory Management within the given SLA time Conducted User trainings on each module functionalities</w:t>
             </w:r>
           </w:p>
         </w:tc>
@@ -8670,10 +8641,10 @@
       </w:tblPr>
       <w:tblGrid>
         <w:gridCol w:w="2414"/>
-        <w:gridCol w:w="2438"/>
+        <w:gridCol w:w="1849"/>
         <w:gridCol w:w="2414"/>
-        <w:gridCol w:w="1256"/>
-        <w:gridCol w:w="1967"/>
+        <w:gridCol w:w="1187"/>
+        <w:gridCol w:w="2625"/>
       </w:tblGrid>
       <w:tr>
         <w:trPr>
@@ -9583,27 +9554,13 @@
               <w:rPr>
                 <w:color w:val="211F1F"/>
               </w:rPr>
-              <w:t xml:space="preserve">Other </w:t>
-            </w:r>
-            <w:proofErr w:type="gramStart"/>
+              <w:t>Other benefits</w:t>
+            </w:r>
             <w:r>
               <w:rPr>
                 <w:color w:val="211F1F"/>
               </w:rPr>
-              <w:t>benefits</w:t>
-            </w:r>
-            <w:r>
-              <w:rPr>
-                <w:color w:val="211F1F"/>
-              </w:rPr>
-              <w:t>(</w:t>
-            </w:r>
-            <w:proofErr w:type="gramEnd"/>
-            <w:r>
-              <w:rPr>
-                <w:color w:val="211F1F"/>
-              </w:rPr>
-              <w:t>Medical, Accident &amp; life Insurance)</w:t>
+              <w:t>(Medical, Accident &amp; life Insurance)</w:t>
             </w:r>
           </w:p>
           <w:p>
@@ -10177,10 +10134,7 @@
               <w:ind w:left="0" w:firstLine="0"/>
             </w:pPr>
             <w:r>
-              <w:t xml:space="preserve"> </w:t>
-            </w:r>
-            <w:r>
-              <w:t>SOFTWARE ENGINEER</w:t>
+              <w:t xml:space="preserve"> SOFTWARE ENGINEER</w:t>
             </w:r>
           </w:p>
         </w:tc>
@@ -10228,6 +10182,21 @@
             <w:r>
               <w:t xml:space="preserve"> </w:t>
             </w:r>
+            <w:r>
+              <w:t>326/22, VELIPARAMBIL HOUSE,</w:t>
+            </w:r>
+            <w:r>
+              <w:br/>
+              <w:t xml:space="preserve"> MOOLAMKAUZHI MUNDANVELI PO.</w:t>
+            </w:r>
+            <w:r>
+              <w:br/>
+              <w:t xml:space="preserve"> COCHIN-682507,</w:t>
+            </w:r>
+            <w:r>
+              <w:br/>
+              <w:t xml:space="preserve"> KERALA</w:t>
+            </w:r>
           </w:p>
         </w:tc>
         <w:tc>
@@ -10266,10 +10235,7 @@
               <w:ind w:left="0" w:firstLine="0"/>
             </w:pPr>
             <w:r>
-              <w:t xml:space="preserve"> </w:t>
-            </w:r>
-            <w:r>
-              <w:t>COLLEAGUE</w:t>
+              <w:t xml:space="preserve"> COLLEAGUE</w:t>
             </w:r>
           </w:p>
         </w:tc>
@@ -10354,6 +10320,9 @@
               <w:spacing w:after="160" w:line="259" w:lineRule="auto"/>
               <w:ind w:left="0" w:firstLine="0"/>
             </w:pPr>
+            <w:r>
+              <w:t xml:space="preserve"> NIDHISHNAPOLEAN@GMAIL.COM</w:t>
+            </w:r>
           </w:p>
         </w:tc>
       </w:tr>
@@ -10386,15 +10355,7 @@
         <w:ind w:left="290" w:right="24"/>
       </w:pPr>
       <w:r>
-        <w:t xml:space="preserve">I consent to comply with any </w:t>
-      </w:r>
-      <w:proofErr w:type="gramStart"/>
-      <w:r>
-        <w:t>pre</w:t>
-      </w:r>
-      <w:proofErr w:type="gramEnd"/>
-      <w:r>
-        <w:t xml:space="preserve"> or post-employment selection process as may be required by </w:t>
+        <w:t xml:space="preserve">I consent to comply with any pre or post-employment selection process as may be required by </w:t>
       </w:r>
       <w:r>
         <w:rPr>
@@ -10982,15 +10943,6 @@
   </w:num>
   <w:num w:numId="3" w16cid:durableId="630288760">
     <w:abstractNumId w:val="1"/>
-    <w:lvlOverride w:ilvl="0"/>
-    <w:lvlOverride w:ilvl="1"/>
-    <w:lvlOverride w:ilvl="2"/>
-    <w:lvlOverride w:ilvl="3"/>
-    <w:lvlOverride w:ilvl="4"/>
-    <w:lvlOverride w:ilvl="5"/>
-    <w:lvlOverride w:ilvl="6"/>
-    <w:lvlOverride w:ilvl="7"/>
-    <w:lvlOverride w:ilvl="8"/>
   </w:num>
   <w:num w:numId="4" w16cid:durableId="1456176912">
     <w:abstractNumId w:val="0"/>
@@ -11824,21 +11776,6 @@
 </file>
 
 <file path=customXml/item1.xml><?xml version="1.0" encoding="utf-8"?>
-<p:properties xmlns:p="http://schemas.microsoft.com/office/2006/metadata/properties" xmlns:xsi="http://www.w3.org/2001/XMLSchema-instance" xmlns:pc="http://schemas.microsoft.com/office/infopath/2007/PartnerControls">
-  <documentManagement/>
-</p:properties>
-</file>
-
-<file path=customXml/item2.xml><?xml version="1.0" encoding="utf-8"?>
-<?mso-contentType ?>
-<FormTemplates xmlns="http://schemas.microsoft.com/sharepoint/v3/contenttype/forms">
-  <Display>DocumentLibraryForm</Display>
-  <Edit>DocumentLibraryForm</Edit>
-  <New>DocumentLibraryForm</New>
-</FormTemplates>
-</file>
-
-<file path=customXml/item3.xml><?xml version="1.0" encoding="utf-8"?>
 <ct:contentTypeSchema xmlns:ct="http://schemas.microsoft.com/office/2006/metadata/contentType" xmlns:ma="http://schemas.microsoft.com/office/2006/metadata/properties/metaAttributes" ct:_="" ma:_="" ma:contentTypeName="Document" ma:contentTypeID="0x0101009538A4C9822EC548B83826149BCF610E" ma:contentTypeVersion="10" ma:contentTypeDescription="Create a new document." ma:contentTypeScope="" ma:versionID="2922042e4f6cc031be588bf1e2f17b03">
   <xsd:schema xmlns:xsd="http://www.w3.org/2001/XMLSchema" xmlns:xs="http://www.w3.org/2001/XMLSchema" xmlns:p="http://schemas.microsoft.com/office/2006/metadata/properties" xmlns:ns3="5bfcff2a-485f-494a-86c2-3d849bde4fe3" targetNamespace="http://schemas.microsoft.com/office/2006/metadata/properties" ma:root="true" ma:fieldsID="529e0dcb5e02a38c034072f036bff3e9" ns3:_="">
     <xsd:import namespace="5bfcff2a-485f-494a-86c2-3d849bde4fe3"/>
@@ -12022,24 +11959,22 @@
 </ct:contentTypeSchema>
 </file>
 
-<file path=customXml/itemProps1.xml><?xml version="1.0" encoding="utf-8"?>
-<ds:datastoreItem xmlns:ds="http://schemas.openxmlformats.org/officeDocument/2006/customXml" ds:itemID="{A991590D-E9DE-44E0-B385-A33FA4E98E48}">
-  <ds:schemaRefs>
-    <ds:schemaRef ds:uri="http://schemas.microsoft.com/office/2006/metadata/properties"/>
-    <ds:schemaRef ds:uri="http://schemas.microsoft.com/office/infopath/2007/PartnerControls"/>
-  </ds:schemaRefs>
-</ds:datastoreItem>
+<file path=customXml/item2.xml><?xml version="1.0" encoding="utf-8"?>
+<?mso-contentType ?>
+<FormTemplates xmlns="http://schemas.microsoft.com/sharepoint/v3/contenttype/forms">
+  <Display>DocumentLibraryForm</Display>
+  <Edit>DocumentLibraryForm</Edit>
+  <New>DocumentLibraryForm</New>
+</FormTemplates>
 </file>
 
-<file path=customXml/itemProps2.xml><?xml version="1.0" encoding="utf-8"?>
-<ds:datastoreItem xmlns:ds="http://schemas.openxmlformats.org/officeDocument/2006/customXml" ds:itemID="{D5E7B7AE-C81D-43FD-9F6D-4186089AA507}">
-  <ds:schemaRefs>
-    <ds:schemaRef ds:uri="http://schemas.microsoft.com/sharepoint/v3/contenttype/forms"/>
-  </ds:schemaRefs>
-</ds:datastoreItem>
+<file path=customXml/item3.xml><?xml version="1.0" encoding="utf-8"?>
+<p:properties xmlns:p="http://schemas.microsoft.com/office/2006/metadata/properties" xmlns:xsi="http://www.w3.org/2001/XMLSchema-instance" xmlns:pc="http://schemas.microsoft.com/office/infopath/2007/PartnerControls">
+  <documentManagement/>
+</p:properties>
 </file>
 
-<file path=customXml/itemProps3.xml><?xml version="1.0" encoding="utf-8"?>
+<file path=customXml/itemProps1.xml><?xml version="1.0" encoding="utf-8"?>
 <ds:datastoreItem xmlns:ds="http://schemas.openxmlformats.org/officeDocument/2006/customXml" ds:itemID="{4095B643-7685-41EE-9984-1192E4B09FE8}">
   <ds:schemaRefs>
     <ds:schemaRef ds:uri="http://schemas.microsoft.com/office/2006/metadata/contentType"/>
@@ -12055,4 +11990,21 @@
     <ds:schemaRef ds:uri="http://schemas.microsoft.com/internal/obd"/>
   </ds:schemaRefs>
 </ds:datastoreItem>
+</file>
+
+<file path=customXml/itemProps2.xml><?xml version="1.0" encoding="utf-8"?>
+<ds:datastoreItem xmlns:ds="http://schemas.openxmlformats.org/officeDocument/2006/customXml" ds:itemID="{D5E7B7AE-C81D-43FD-9F6D-4186089AA507}">
+  <ds:schemaRefs>
+    <ds:schemaRef ds:uri="http://schemas.microsoft.com/sharepoint/v3/contenttype/forms"/>
+  </ds:schemaRefs>
+</ds:datastoreItem>
+</file>
+
+<file path=customXml/itemProps3.xml><?xml version="1.0" encoding="utf-8"?>
+<ds:datastoreItem xmlns:ds="http://schemas.openxmlformats.org/officeDocument/2006/customXml" ds:itemID="{A991590D-E9DE-44E0-B385-A33FA4E98E48}">
+  <ds:schemaRefs>
+    <ds:schemaRef ds:uri="http://schemas.microsoft.com/office/2006/metadata/properties"/>
+    <ds:schemaRef ds:uri="http://schemas.microsoft.com/office/infopath/2007/PartnerControls"/>
+  </ds:schemaRefs>
+</ds:datastoreItem>
 </file>